--- a/1 Unity Shader Feng/4 高级篇/14 非真实感渲染.docx
+++ b/1 Unity Shader Feng/4 高级篇/14 非真实感渲染.docx
@@ -3,49 +3,117 @@
 <w:document xmlns:wpc="http://schemas.microsoft.com/office/word/2010/wordprocessingCanvas" xmlns:cx="http://schemas.microsoft.com/office/drawing/2014/chartex" xmlns:cx1="http://schemas.microsoft.com/office/drawing/2015/9/8/chartex" xmlns:mc="http://schemas.openxmlformats.org/markup-compatibility/2006" xmlns:o="urn:schemas-microsoft-com:office:office" xmlns:r="http://schemas.openxmlformats.org/officeDocument/2006/relationships" xmlns:m="http://schemas.openxmlformats.org/officeDocument/2006/math" xmlns:v="urn:schemas-microsoft-com:vml" xmlns:wp14="http://schemas.microsoft.com/office/word/2010/wordprocessingDrawing" xmlns:wp="http://schemas.openxmlformats.org/drawingml/2006/wordprocessingDrawing" xmlns:w10="urn:schemas-microsoft-com:office:word" xmlns:w="http://schemas.openxmlformats.org/wordprocessingml/2006/main" xmlns:w14="http://schemas.microsoft.com/office/word/2010/wordml" xmlns:w15="http://schemas.microsoft.com/office/word/2012/wordml" xmlns:w16se="http://schemas.microsoft.com/office/word/2015/wordml/symex" xmlns:wpg="http://schemas.microsoft.com/office/word/2010/wordprocessingGroup" xmlns:wpi="http://schemas.microsoft.com/office/word/2010/wordprocessingInk" xmlns:wne="http://schemas.microsoft.com/office/word/2006/wordml" xmlns:wps="http://schemas.microsoft.com/office/word/2010/wordprocessingShape" mc:Ignorable="w14 w15 w16se wp14">
   <w:body>
     <w:p>
-      <w:r>
-        <w:rPr>
-          <w:rFonts w:hint="eastAsia"/>
+      <w:pPr>
+        <w:jc w:val="center"/>
+        <w:rPr>
+          <w:b/>
+          <w:sz w:val="32"/>
+          <w:szCs w:val="32"/>
+        </w:rPr>
+      </w:pPr>
+      <w:r>
+        <w:rPr>
+          <w:rFonts w:hint="eastAsia"/>
+          <w:b/>
+          <w:color w:val="70AD47" w:themeColor="accent6"/>
+          <w:sz w:val="32"/>
+          <w:szCs w:val="32"/>
         </w:rPr>
         <w:t>非真实感渲染</w:t>
       </w:r>
     </w:p>
     <w:p>
-      <w:r>
-        <w:rPr>
-          <w:rFonts w:hint="eastAsia"/>
+      <w:pPr>
+        <w:rPr>
+          <w:b/>
+          <w:color w:val="70AD47" w:themeColor="accent6"/>
+          <w:sz w:val="28"/>
+          <w:szCs w:val="28"/>
+        </w:rPr>
+      </w:pPr>
+      <w:r>
+        <w:rPr>
+          <w:rFonts w:hint="eastAsia"/>
+          <w:b/>
+          <w:color w:val="70AD47" w:themeColor="accent6"/>
+          <w:sz w:val="28"/>
+          <w:szCs w:val="28"/>
         </w:rPr>
         <w:t>卡通渲染</w:t>
       </w:r>
     </w:p>
     <w:p>
-      <w:r>
-        <w:rPr>
-          <w:rFonts w:hint="eastAsia"/>
+      <w:pPr>
+        <w:rPr>
+          <w:b/>
+          <w:color w:val="70AD47" w:themeColor="accent6"/>
+        </w:rPr>
+      </w:pPr>
+      <w:r>
+        <w:rPr>
+          <w:rFonts w:hint="eastAsia"/>
+          <w:b/>
+          <w:color w:val="70AD47" w:themeColor="accent6"/>
         </w:rPr>
         <w:t>W</w:t>
       </w:r>
       <w:r>
+        <w:rPr>
+          <w:b/>
+          <w:color w:val="70AD47" w:themeColor="accent6"/>
+        </w:rPr>
         <w:t>hat:</w:t>
       </w:r>
     </w:p>
     <w:p>
-      <w:r>
+      <w:pPr>
+        <w:rPr>
+          <w:b/>
+          <w:color w:val="70AD47" w:themeColor="accent6"/>
+        </w:rPr>
+      </w:pPr>
+      <w:r>
+        <w:rPr>
+          <w:b/>
+          <w:color w:val="70AD47" w:themeColor="accent6"/>
+        </w:rPr>
         <w:t>Why:</w:t>
       </w:r>
     </w:p>
     <w:p>
-      <w:r>
+      <w:pPr>
+        <w:rPr>
+          <w:b/>
+          <w:color w:val="70AD47" w:themeColor="accent6"/>
+        </w:rPr>
+      </w:pPr>
+      <w:r>
+        <w:rPr>
+          <w:b/>
+          <w:color w:val="70AD47" w:themeColor="accent6"/>
+        </w:rPr>
         <w:t>How:</w:t>
       </w:r>
     </w:p>
     <w:p>
-      <w:r>
+      <w:pPr>
+        <w:rPr>
+          <w:b/>
+          <w:color w:val="70AD47" w:themeColor="accent6"/>
+        </w:rPr>
+      </w:pPr>
+      <w:r>
+        <w:rPr>
+          <w:b/>
+          <w:color w:val="70AD47" w:themeColor="accent6"/>
+        </w:rPr>
         <w:tab/>
       </w:r>
       <w:r>
         <w:rPr>
           <w:rFonts w:hint="eastAsia"/>
+          <w:b/>
+          <w:color w:val="70AD47" w:themeColor="accent6"/>
         </w:rPr>
         <w:t>如何实现卡通渲染？</w:t>
       </w:r>
@@ -90,12 +158,19 @@
       </w:r>
     </w:p>
     <w:p>
+      <w:pPr>
+        <w:rPr>
+          <w:b/>
+        </w:rPr>
+      </w:pPr>
       <w:r>
         <w:tab/>
       </w:r>
       <w:r>
         <w:rPr>
           <w:rFonts w:hint="eastAsia"/>
+          <w:b/>
+          <w:color w:val="70AD47" w:themeColor="accent6"/>
         </w:rPr>
         <w:t>常见的5种绘制模型轮廓的方法。</w:t>
       </w:r>
@@ -272,10 +347,16 @@
     <w:p>
       <w:pPr>
         <w:ind w:left="420"/>
-      </w:pPr>
-      <w:r>
-        <w:rPr>
-          <w:rFonts w:hint="eastAsia"/>
+        <w:rPr>
+          <w:b/>
+          <w:color w:val="70AD47" w:themeColor="accent6"/>
+        </w:rPr>
+      </w:pPr>
+      <w:r>
+        <w:rPr>
+          <w:rFonts w:hint="eastAsia"/>
+          <w:b/>
+          <w:color w:val="70AD47" w:themeColor="accent6"/>
         </w:rPr>
         <w:t>本节我们使用的渲染轮廓线方案是什么？</w:t>
       </w:r>
@@ -359,6 +440,7 @@
         <w:rPr>
           <w:rFonts w:hint="eastAsia"/>
         </w:rPr>
+        <w:lastRenderedPageBreak/>
         <w:t>添加高光</w:t>
       </w:r>
     </w:p>
@@ -370,50 +452,84 @@
         <w:rPr>
           <w:rFonts w:hint="eastAsia"/>
         </w:rPr>
-        <w:t>对于卡通渲染需要的高光反射光照模型，我们计算normal和halfDir的点乘结果，我们</w:t>
-      </w:r>
-      <w:r>
-        <w:rPr>
-          <w:rFonts w:hint="eastAsia"/>
-        </w:rPr>
-        <w:lastRenderedPageBreak/>
-        <w:t>把该值和一个阈值进行比较，如果小于该阈值，则高光反射系数为0，否则返回1。</w:t>
+        <w:t>对于卡通渲染需要的高光反射光照模型，我们计算normal和halfDir的点乘结果，我们把该值和一个阈值进行比较，如果小于该阈值，则高光反射系数为0，否则返回1。</w:t>
       </w:r>
     </w:p>
     <w:p>
       <w:pPr>
         <w:ind w:left="420"/>
-        <w:rPr>
-          <w:rFonts w:hint="eastAsia"/>
-        </w:rPr>
-      </w:pPr>
-    </w:p>
-    <w:p>
-      <w:r>
-        <w:rPr>
-          <w:rFonts w:hint="eastAsia"/>
+      </w:pPr>
+    </w:p>
+    <w:p>
+      <w:pPr>
+        <w:rPr>
+          <w:b/>
+          <w:color w:val="70AD47" w:themeColor="accent6"/>
+          <w:sz w:val="28"/>
+          <w:szCs w:val="28"/>
+        </w:rPr>
+      </w:pPr>
+      <w:r>
+        <w:rPr>
+          <w:rFonts w:hint="eastAsia"/>
+          <w:b/>
+          <w:color w:val="70AD47" w:themeColor="accent6"/>
+          <w:sz w:val="28"/>
+          <w:szCs w:val="28"/>
         </w:rPr>
         <w:t>素描风格</w:t>
       </w:r>
     </w:p>
     <w:p>
-      <w:r>
-        <w:rPr>
-          <w:rFonts w:hint="eastAsia"/>
+      <w:pPr>
+        <w:rPr>
+          <w:b/>
+          <w:color w:val="70AD47" w:themeColor="accent6"/>
+        </w:rPr>
+      </w:pPr>
+      <w:r>
+        <w:rPr>
+          <w:rFonts w:hint="eastAsia"/>
+          <w:b/>
+          <w:color w:val="70AD47" w:themeColor="accent6"/>
         </w:rPr>
         <w:t>W</w:t>
       </w:r>
       <w:r>
+        <w:rPr>
+          <w:b/>
+          <w:color w:val="70AD47" w:themeColor="accent6"/>
+        </w:rPr>
         <w:t>hat:</w:t>
       </w:r>
     </w:p>
     <w:p>
-      <w:r>
+      <w:pPr>
+        <w:rPr>
+          <w:b/>
+          <w:color w:val="70AD47" w:themeColor="accent6"/>
+        </w:rPr>
+      </w:pPr>
+      <w:r>
+        <w:rPr>
+          <w:b/>
+          <w:color w:val="70AD47" w:themeColor="accent6"/>
+        </w:rPr>
         <w:t>Why:</w:t>
       </w:r>
     </w:p>
     <w:p>
-      <w:r>
+      <w:pPr>
+        <w:rPr>
+          <w:b/>
+          <w:color w:val="70AD47" w:themeColor="accent6"/>
+        </w:rPr>
+      </w:pPr>
+      <w:r>
+        <w:rPr>
+          <w:b/>
+          <w:color w:val="70AD47" w:themeColor="accent6"/>
+        </w:rPr>
         <w:t>How:</w:t>
       </w:r>
     </w:p>
@@ -425,28 +541,23 @@
         <w:rPr>
           <w:rFonts w:hint="eastAsia"/>
         </w:rPr>
-        <w:t>使用提前生成的素描纹理来实现实时的素描风格渲染，这些纹理组成了一个色调艺术映射。从左到右纹理中的笔触逐渐增多，用于模拟不同光照下的漫反射效果。</w:t>
-      </w:r>
-    </w:p>
-    <w:p>
-      <w:pPr>
-        <w:rPr>
-          <w:rFonts w:hint="eastAsia"/>
-        </w:rPr>
-      </w:pPr>
-      <w:r>
-        <w:tab/>
+        <w:t>使用提前生成</w:t>
       </w:r>
       <w:bookmarkStart w:id="0" w:name="_GoBack"/>
       <w:bookmarkEnd w:id="0"/>
-    </w:p>
-    <w:p>
-      <w:pPr>
-        <w:rPr>
-          <w:rFonts w:hint="eastAsia"/>
-        </w:rPr>
-      </w:pPr>
-    </w:p>
+      <w:r>
+        <w:rPr>
+          <w:rFonts w:hint="eastAsia"/>
+        </w:rPr>
+        <w:t>的素描纹理来实现实时的素描风格渲染，这些纹理组成了一个色调艺术映射。从左到右纹理中的笔触逐渐增多，用于模拟不同光照下的漫反射效果。</w:t>
+      </w:r>
+    </w:p>
+    <w:p>
+      <w:r>
+        <w:tab/>
+      </w:r>
+    </w:p>
+    <w:p/>
     <w:sectPr>
       <w:pgSz w:w="11906" w:h="16838"/>
       <w:pgMar w:top="1440" w:right="1800" w:bottom="1440" w:left="1800" w:header="851" w:footer="992" w:gutter="0"/>
@@ -455,6 +566,44 @@
     </w:sectPr>
   </w:body>
 </w:document>
+</file>
+
+<file path=word/endnotes.xml><?xml version="1.0" encoding="utf-8"?>
+<w:endnotes xmlns:wpc="http://schemas.microsoft.com/office/word/2010/wordprocessingCanvas" xmlns:cx="http://schemas.microsoft.com/office/drawing/2014/chartex" xmlns:cx1="http://schemas.microsoft.com/office/drawing/2015/9/8/chartex" xmlns:mc="http://schemas.openxmlformats.org/markup-compatibility/2006" xmlns:o="urn:schemas-microsoft-com:office:office" xmlns:r="http://schemas.openxmlformats.org/officeDocument/2006/relationships" xmlns:m="http://schemas.openxmlformats.org/officeDocument/2006/math" xmlns:v="urn:schemas-microsoft-com:vml" xmlns:wp14="http://schemas.microsoft.com/office/word/2010/wordprocessingDrawing" xmlns:wp="http://schemas.openxmlformats.org/drawingml/2006/wordprocessingDrawing" xmlns:w10="urn:schemas-microsoft-com:office:word" xmlns:w="http://schemas.openxmlformats.org/wordprocessingml/2006/main" xmlns:w14="http://schemas.microsoft.com/office/word/2010/wordml" xmlns:w15="http://schemas.microsoft.com/office/word/2012/wordml" xmlns:w16se="http://schemas.microsoft.com/office/word/2015/wordml/symex" xmlns:wpg="http://schemas.microsoft.com/office/word/2010/wordprocessingGroup" xmlns:wpi="http://schemas.microsoft.com/office/word/2010/wordprocessingInk" xmlns:wne="http://schemas.microsoft.com/office/word/2006/wordml" xmlns:wps="http://schemas.microsoft.com/office/word/2010/wordprocessingShape" mc:Ignorable="w14 w15 w16se wp14">
+  <w:endnote w:type="separator" w:id="-1">
+    <w:p>
+      <w:r>
+        <w:separator/>
+      </w:r>
+    </w:p>
+  </w:endnote>
+  <w:endnote w:type="continuationSeparator" w:id="0">
+    <w:p>
+      <w:r>
+        <w:continuationSeparator/>
+      </w:r>
+    </w:p>
+  </w:endnote>
+</w:endnotes>
+</file>
+
+<file path=word/footnotes.xml><?xml version="1.0" encoding="utf-8"?>
+<w:footnotes xmlns:wpc="http://schemas.microsoft.com/office/word/2010/wordprocessingCanvas" xmlns:cx="http://schemas.microsoft.com/office/drawing/2014/chartex" xmlns:cx1="http://schemas.microsoft.com/office/drawing/2015/9/8/chartex" xmlns:mc="http://schemas.openxmlformats.org/markup-compatibility/2006" xmlns:o="urn:schemas-microsoft-com:office:office" xmlns:r="http://schemas.openxmlformats.org/officeDocument/2006/relationships" xmlns:m="http://schemas.openxmlformats.org/officeDocument/2006/math" xmlns:v="urn:schemas-microsoft-com:vml" xmlns:wp14="http://schemas.microsoft.com/office/word/2010/wordprocessingDrawing" xmlns:wp="http://schemas.openxmlformats.org/drawingml/2006/wordprocessingDrawing" xmlns:w10="urn:schemas-microsoft-com:office:word" xmlns:w="http://schemas.openxmlformats.org/wordprocessingml/2006/main" xmlns:w14="http://schemas.microsoft.com/office/word/2010/wordml" xmlns:w15="http://schemas.microsoft.com/office/word/2012/wordml" xmlns:w16se="http://schemas.microsoft.com/office/word/2015/wordml/symex" xmlns:wpg="http://schemas.microsoft.com/office/word/2010/wordprocessingGroup" xmlns:wpi="http://schemas.microsoft.com/office/word/2010/wordprocessingInk" xmlns:wne="http://schemas.microsoft.com/office/word/2006/wordml" xmlns:wps="http://schemas.microsoft.com/office/word/2010/wordprocessingShape" mc:Ignorable="w14 w15 w16se wp14">
+  <w:footnote w:type="separator" w:id="-1">
+    <w:p>
+      <w:r>
+        <w:separator/>
+      </w:r>
+    </w:p>
+  </w:footnote>
+  <w:footnote w:type="continuationSeparator" w:id="0">
+    <w:p>
+      <w:r>
+        <w:continuationSeparator/>
+      </w:r>
+    </w:p>
+  </w:footnote>
+</w:footnotes>
 </file>
 
 <file path=word/numbering.xml><?xml version="1.0" encoding="utf-8"?>
@@ -1078,6 +1227,71 @@
       <w:ind w:firstLineChars="200" w:firstLine="420"/>
     </w:pPr>
   </w:style>
+  <w:style w:type="paragraph" w:styleId="a4">
+    <w:name w:val="header"/>
+    <w:basedOn w:val="a"/>
+    <w:link w:val="a5"/>
+    <w:uiPriority w:val="99"/>
+    <w:unhideWhenUsed/>
+    <w:rsid w:val="005815CE"/>
+    <w:pPr>
+      <w:pBdr>
+        <w:bottom w:val="single" w:sz="6" w:space="1" w:color="auto"/>
+      </w:pBdr>
+      <w:tabs>
+        <w:tab w:val="center" w:pos="4153"/>
+        <w:tab w:val="right" w:pos="8306"/>
+      </w:tabs>
+      <w:snapToGrid w:val="0"/>
+      <w:jc w:val="center"/>
+    </w:pPr>
+    <w:rPr>
+      <w:sz w:val="18"/>
+      <w:szCs w:val="18"/>
+    </w:rPr>
+  </w:style>
+  <w:style w:type="character" w:customStyle="1" w:styleId="a5">
+    <w:name w:val="页眉 字符"/>
+    <w:basedOn w:val="a0"/>
+    <w:link w:val="a4"/>
+    <w:uiPriority w:val="99"/>
+    <w:rsid w:val="005815CE"/>
+    <w:rPr>
+      <w:sz w:val="18"/>
+      <w:szCs w:val="18"/>
+    </w:rPr>
+  </w:style>
+  <w:style w:type="paragraph" w:styleId="a6">
+    <w:name w:val="footer"/>
+    <w:basedOn w:val="a"/>
+    <w:link w:val="a7"/>
+    <w:uiPriority w:val="99"/>
+    <w:unhideWhenUsed/>
+    <w:rsid w:val="005815CE"/>
+    <w:pPr>
+      <w:tabs>
+        <w:tab w:val="center" w:pos="4153"/>
+        <w:tab w:val="right" w:pos="8306"/>
+      </w:tabs>
+      <w:snapToGrid w:val="0"/>
+      <w:jc w:val="left"/>
+    </w:pPr>
+    <w:rPr>
+      <w:sz w:val="18"/>
+      <w:szCs w:val="18"/>
+    </w:rPr>
+  </w:style>
+  <w:style w:type="character" w:customStyle="1" w:styleId="a7">
+    <w:name w:val="页脚 字符"/>
+    <w:basedOn w:val="a0"/>
+    <w:link w:val="a6"/>
+    <w:uiPriority w:val="99"/>
+    <w:rsid w:val="005815CE"/>
+    <w:rPr>
+      <w:sz w:val="18"/>
+      <w:szCs w:val="18"/>
+    </w:rPr>
+  </w:style>
 </w:styles>
 </file>
 
